--- a/Books/SAP MaxDB Administration - Notizen KRU.docx
+++ b/Books/SAP MaxDB Administration - Notizen KRU.docx
@@ -1,6 +1,6 @@
 
 <file path=word/document.xml><?xml version="1.0" encoding="utf-8"?>
-<w:document xmlns:wpc="http://schemas.microsoft.com/office/word/2010/wordprocessingCanvas" xmlns:cx="http://schemas.microsoft.com/office/drawing/2014/chartex" xmlns:cx1="http://schemas.microsoft.com/office/drawing/2015/9/8/chartex" xmlns:cx2="http://schemas.microsoft.com/office/drawing/2015/10/21/chartex" xmlns:cx3="http://schemas.microsoft.com/office/drawing/2016/5/9/chartex" xmlns:cx4="http://schemas.microsoft.com/office/drawing/2016/5/10/chartex" xmlns:cx5="http://schemas.microsoft.com/office/drawing/2016/5/11/chartex" xmlns:cx6="http://schemas.microsoft.com/office/drawing/2016/5/12/chartex" xmlns:cx7="http://schemas.microsoft.com/office/drawing/2016/5/13/chartex" xmlns:cx8="http://schemas.microsoft.com/office/drawing/2016/5/14/chartex" xmlns:mc="http://schemas.openxmlformats.org/markup-compatibility/2006" xmlns:aink="http://schemas.microsoft.com/office/drawing/2016/ink" xmlns:am3d="http://schemas.microsoft.com/office/drawing/2017/model3d" xmlns:o="urn:schemas-microsoft-com:office:office" xmlns:r="http://schemas.openxmlformats.org/officeDocument/2006/relationships" xmlns:m="http://schemas.openxmlformats.org/officeDocument/2006/math" xmlns:v="urn:schemas-microsoft-com:vml" xmlns:wp14="http://schemas.microsoft.com/office/word/2010/wordprocessingDrawing" xmlns:wp="http://schemas.openxmlformats.org/drawingml/2006/wordprocessingDrawing" xmlns:w10="urn:schemas-microsoft-com:office:word" xmlns:w="http://schemas.openxmlformats.org/wordprocessingml/2006/main" xmlns:w14="http://schemas.microsoft.com/office/word/2010/wordml" xmlns:w15="http://schemas.microsoft.com/office/word/2012/wordml" xmlns:w16cid="http://schemas.microsoft.com/office/word/2016/wordml/cid" xmlns:w16se="http://schemas.microsoft.com/office/word/2015/wordml/symex" xmlns:wpg="http://schemas.microsoft.com/office/word/2010/wordprocessingGroup" xmlns:wpi="http://schemas.microsoft.com/office/word/2010/wordprocessingInk" xmlns:wne="http://schemas.microsoft.com/office/word/2006/wordml" xmlns:wps="http://schemas.microsoft.com/office/word/2010/wordprocessingShape" mc:Ignorable="w14 w15 w16se w16cid wp14">
+<w:document xmlns:wpc="http://schemas.microsoft.com/office/word/2010/wordprocessingCanvas" xmlns:cx="http://schemas.microsoft.com/office/drawing/2014/chartex" xmlns:cx1="http://schemas.microsoft.com/office/drawing/2015/9/8/chartex" xmlns:cx2="http://schemas.microsoft.com/office/drawing/2015/10/21/chartex" xmlns:cx3="http://schemas.microsoft.com/office/drawing/2016/5/9/chartex" xmlns:cx4="http://schemas.microsoft.com/office/drawing/2016/5/10/chartex" xmlns:cx5="http://schemas.microsoft.com/office/drawing/2016/5/11/chartex" xmlns:cx6="http://schemas.microsoft.com/office/drawing/2016/5/12/chartex" xmlns:cx7="http://schemas.microsoft.com/office/drawing/2016/5/13/chartex" xmlns:cx8="http://schemas.microsoft.com/office/drawing/2016/5/14/chartex" xmlns:mc="http://schemas.openxmlformats.org/markup-compatibility/2006" xmlns:aink="http://schemas.microsoft.com/office/drawing/2016/ink" xmlns:am3d="http://schemas.microsoft.com/office/drawing/2017/model3d" xmlns:o="urn:schemas-microsoft-com:office:office" xmlns:r="http://schemas.openxmlformats.org/officeDocument/2006/relationships" xmlns:m="http://schemas.openxmlformats.org/officeDocument/2006/math" xmlns:v="urn:schemas-microsoft-com:vml" xmlns:wp14="http://schemas.microsoft.com/office/word/2010/wordprocessingDrawing" xmlns:wp="http://schemas.openxmlformats.org/drawingml/2006/wordprocessingDrawing" xmlns:w10="urn:schemas-microsoft-com:office:word" xmlns:w="http://schemas.openxmlformats.org/wordprocessingml/2006/main" xmlns:w14="http://schemas.microsoft.com/office/word/2010/wordml" xmlns:w15="http://schemas.microsoft.com/office/word/2012/wordml" xmlns:w16cex="http://schemas.microsoft.com/office/word/2018/wordml/cex" xmlns:w16cid="http://schemas.microsoft.com/office/word/2016/wordml/cid" xmlns:w16="http://schemas.microsoft.com/office/word/2018/wordml" xmlns:w16se="http://schemas.microsoft.com/office/word/2015/wordml/symex" xmlns:wpg="http://schemas.microsoft.com/office/word/2010/wordprocessingGroup" xmlns:wpi="http://schemas.microsoft.com/office/word/2010/wordprocessingInk" xmlns:wne="http://schemas.microsoft.com/office/word/2006/wordml" xmlns:wps="http://schemas.microsoft.com/office/word/2010/wordprocessingShape" mc:Ignorable="w14 w15 w16se w16cid w16 w16cex wp14">
   <w:body>
     <w:p>
       <w:pPr>
@@ -16,7 +16,27 @@
           <w:szCs w:val="28"/>
           <w:lang w:val="en-GB"/>
         </w:rPr>
-        <w:t>SAP MaxDB Administration</w:t>
+        <w:t xml:space="preserve">SAP </w:t>
+      </w:r>
+      <w:proofErr w:type="spellStart"/>
+      <w:r>
+        <w:rPr>
+          <w:rFonts w:ascii="Times New Roman" w:hAnsi="Times New Roman" w:cs="Times New Roman" w:hint="eastAsia"/>
+          <w:sz w:val="28"/>
+          <w:szCs w:val="28"/>
+          <w:lang w:val="en-GB"/>
+        </w:rPr>
+        <w:t>MaxDB</w:t>
+      </w:r>
+      <w:proofErr w:type="spellEnd"/>
+      <w:r>
+        <w:rPr>
+          <w:rFonts w:ascii="Times New Roman" w:hAnsi="Times New Roman" w:cs="Times New Roman" w:hint="eastAsia"/>
+          <w:sz w:val="28"/>
+          <w:szCs w:val="28"/>
+          <w:lang w:val="en-GB"/>
+        </w:rPr>
+        <w:t xml:space="preserve"> Administration</w:t>
       </w:r>
     </w:p>
     <w:p>
@@ -26,6 +46,7 @@
           <w:lang w:val="en-GB"/>
         </w:rPr>
       </w:pPr>
+      <w:proofErr w:type="spellStart"/>
       <w:r>
         <w:rPr>
           <w:rFonts w:ascii="Times New Roman" w:hAnsi="Times New Roman" w:cs="Times New Roman"/>
@@ -33,7 +54,17 @@
           <w:szCs w:val="28"/>
           <w:lang w:val="en-GB"/>
         </w:rPr>
-        <w:t>Notizen KRU</w:t>
+        <w:t>Notizen</w:t>
+      </w:r>
+      <w:proofErr w:type="spellEnd"/>
+      <w:r>
+        <w:rPr>
+          <w:rFonts w:ascii="Times New Roman" w:hAnsi="Times New Roman" w:cs="Times New Roman"/>
+          <w:sz w:val="28"/>
+          <w:szCs w:val="28"/>
+          <w:lang w:val="en-GB"/>
+        </w:rPr>
+        <w:t xml:space="preserve"> KRU</w:t>
       </w:r>
     </w:p>
     <w:p>
@@ -109,7 +140,25 @@
           <w:sz w:val="28"/>
           <w:szCs w:val="28"/>
         </w:rPr>
-        <w:t>Autoren: Andre Bögelsack, Stephan Gradl, Manuel Mayer, Helmut Krcmar</w:t>
+        <w:t xml:space="preserve">Autoren: Andre </w:t>
+      </w:r>
+      <w:proofErr w:type="spellStart"/>
+      <w:r>
+        <w:rPr>
+          <w:rFonts w:ascii="Times New Roman" w:hAnsi="Times New Roman" w:cs="Times New Roman"/>
+          <w:sz w:val="28"/>
+          <w:szCs w:val="28"/>
+        </w:rPr>
+        <w:t>Bögelsack</w:t>
+      </w:r>
+      <w:proofErr w:type="spellEnd"/>
+      <w:r>
+        <w:rPr>
+          <w:rFonts w:ascii="Times New Roman" w:hAnsi="Times New Roman" w:cs="Times New Roman"/>
+          <w:sz w:val="28"/>
+          <w:szCs w:val="28"/>
+        </w:rPr>
+        <w:t>, Stephan Gradl, Manuel Mayer, Helmut Krcmar</w:t>
       </w:r>
     </w:p>
     <w:p>
@@ -513,7 +562,25 @@
                 <w:szCs w:val="28"/>
               </w:rPr>
               <w:br/>
-              <w:t>1992 wurde es als SQL Datenbanksysteme GmbH ausgelagert.</w:t>
+              <w:t xml:space="preserve">1992 wurde es als </w:t>
+            </w:r>
+            <w:proofErr w:type="gramStart"/>
+            <w:r>
+              <w:rPr>
+                <w:rFonts w:ascii="Times New Roman" w:hAnsi="Times New Roman" w:cs="Times New Roman"/>
+                <w:sz w:val="28"/>
+                <w:szCs w:val="28"/>
+              </w:rPr>
+              <w:t>SQL Datenbanksysteme</w:t>
+            </w:r>
+            <w:proofErr w:type="gramEnd"/>
+            <w:r>
+              <w:rPr>
+                <w:rFonts w:ascii="Times New Roman" w:hAnsi="Times New Roman" w:cs="Times New Roman"/>
+                <w:sz w:val="28"/>
+                <w:szCs w:val="28"/>
+              </w:rPr>
+              <w:t xml:space="preserve"> GmbH ausgelagert.</w:t>
             </w:r>
             <w:r>
               <w:rPr>
@@ -522,24 +589,25 @@
                 <w:szCs w:val="28"/>
               </w:rPr>
               <w:br/>
-            </w:r>
-            <w:proofErr w:type="gramStart"/>
-            <w:r>
-              <w:rPr>
-                <w:rFonts w:ascii="Times New Roman" w:hAnsi="Times New Roman" w:cs="Times New Roman"/>
-                <w:sz w:val="28"/>
-                <w:szCs w:val="28"/>
-              </w:rPr>
-              <w:t>Zwischenzeitlich</w:t>
-            </w:r>
-            <w:proofErr w:type="gramEnd"/>
-            <w:r>
-              <w:rPr>
-                <w:rFonts w:ascii="Times New Roman" w:hAnsi="Times New Roman" w:cs="Times New Roman"/>
-                <w:sz w:val="28"/>
-                <w:szCs w:val="28"/>
-              </w:rPr>
-              <w:t xml:space="preserve"> wurde der Vertrieb über MySQL AB erledigt, seit 2007 wird es nur durch SAP als SAP MaxDB vertrieben.</w:t>
+              <w:t xml:space="preserve">Zwischenzeitlich wurde der Vertrieb über MySQL AB erledigt, seit 2007 wird es nur durch SAP als SAP </w:t>
+            </w:r>
+            <w:proofErr w:type="spellStart"/>
+            <w:r>
+              <w:rPr>
+                <w:rFonts w:ascii="Times New Roman" w:hAnsi="Times New Roman" w:cs="Times New Roman"/>
+                <w:sz w:val="28"/>
+                <w:szCs w:val="28"/>
+              </w:rPr>
+              <w:t>MaxDB</w:t>
+            </w:r>
+            <w:proofErr w:type="spellEnd"/>
+            <w:r>
+              <w:rPr>
+                <w:rFonts w:ascii="Times New Roman" w:hAnsi="Times New Roman" w:cs="Times New Roman"/>
+                <w:sz w:val="28"/>
+                <w:szCs w:val="28"/>
+              </w:rPr>
+              <w:t xml:space="preserve"> vertrieben.</w:t>
             </w:r>
           </w:p>
         </w:tc>
@@ -1053,8 +1121,6 @@
               </w:rPr>
               <w:t>16.03.2020</w:t>
             </w:r>
-            <w:bookmarkStart w:id="0" w:name="_GoBack"/>
-            <w:bookmarkEnd w:id="0"/>
           </w:p>
         </w:tc>
         <w:tc>
@@ -1095,13 +1161,41 @@
                 <w:szCs w:val="28"/>
               </w:rPr>
             </w:pPr>
-            <w:r>
-              <w:rPr>
-                <w:rFonts w:ascii="Times New Roman" w:hAnsi="Times New Roman" w:cs="Times New Roman"/>
-                <w:sz w:val="28"/>
-                <w:szCs w:val="28"/>
-              </w:rPr>
-              <w:t>läs till här</w:t>
+            <w:proofErr w:type="spellStart"/>
+            <w:r>
+              <w:rPr>
+                <w:rFonts w:ascii="Times New Roman" w:hAnsi="Times New Roman" w:cs="Times New Roman"/>
+                <w:sz w:val="28"/>
+                <w:szCs w:val="28"/>
+              </w:rPr>
+              <w:t>läs</w:t>
+            </w:r>
+            <w:proofErr w:type="spellEnd"/>
+            <w:r>
+              <w:rPr>
+                <w:rFonts w:ascii="Times New Roman" w:hAnsi="Times New Roman" w:cs="Times New Roman"/>
+                <w:sz w:val="28"/>
+                <w:szCs w:val="28"/>
+              </w:rPr>
+              <w:t xml:space="preserve"> </w:t>
+            </w:r>
+            <w:proofErr w:type="spellStart"/>
+            <w:r>
+              <w:rPr>
+                <w:rFonts w:ascii="Times New Roman" w:hAnsi="Times New Roman" w:cs="Times New Roman"/>
+                <w:sz w:val="28"/>
+                <w:szCs w:val="28"/>
+              </w:rPr>
+              <w:t>till</w:t>
+            </w:r>
+            <w:proofErr w:type="spellEnd"/>
+            <w:r>
+              <w:rPr>
+                <w:rFonts w:ascii="Times New Roman" w:hAnsi="Times New Roman" w:cs="Times New Roman"/>
+                <w:sz w:val="28"/>
+                <w:szCs w:val="28"/>
+              </w:rPr>
+              <w:t xml:space="preserve"> här</w:t>
             </w:r>
           </w:p>
         </w:tc>
@@ -1167,6 +1261,14 @@
                 <w:szCs w:val="28"/>
               </w:rPr>
             </w:pPr>
+            <w:r>
+              <w:rPr>
+                <w:rFonts w:ascii="Times New Roman" w:hAnsi="Times New Roman" w:cs="Times New Roman"/>
+                <w:sz w:val="28"/>
+                <w:szCs w:val="28"/>
+              </w:rPr>
+              <w:t>17.09.2020</w:t>
+            </w:r>
           </w:p>
         </w:tc>
         <w:tc>
@@ -1182,6 +1284,14 @@
                 <w:szCs w:val="28"/>
               </w:rPr>
             </w:pPr>
+            <w:r>
+              <w:rPr>
+                <w:rFonts w:ascii="Times New Roman" w:hAnsi="Times New Roman" w:cs="Times New Roman"/>
+                <w:sz w:val="28"/>
+                <w:szCs w:val="28"/>
+              </w:rPr>
+              <w:t>18</w:t>
+            </w:r>
           </w:p>
         </w:tc>
         <w:tc>
@@ -1195,8 +1305,58 @@
                 <w:rFonts w:ascii="Times New Roman" w:hAnsi="Times New Roman" w:cs="Times New Roman"/>
                 <w:sz w:val="28"/>
                 <w:szCs w:val="28"/>
-              </w:rPr>
-            </w:pPr>
+                <w:lang w:val="en-GB"/>
+              </w:rPr>
+            </w:pPr>
+            <w:r>
+              <w:rPr>
+                <w:rFonts w:ascii="Times New Roman" w:hAnsi="Times New Roman" w:cs="Times New Roman"/>
+                <w:sz w:val="28"/>
+                <w:szCs w:val="28"/>
+                <w:lang w:val="en-GB"/>
+              </w:rPr>
+              <w:t xml:space="preserve">Web </w:t>
+            </w:r>
+            <w:proofErr w:type="spellStart"/>
+            <w:r>
+              <w:rPr>
+                <w:rFonts w:ascii="Times New Roman" w:hAnsi="Times New Roman" w:cs="Times New Roman"/>
+                <w:sz w:val="28"/>
+                <w:szCs w:val="28"/>
+                <w:lang w:val="en-GB"/>
+              </w:rPr>
+              <w:t>Infos</w:t>
+            </w:r>
+            <w:proofErr w:type="spellEnd"/>
+            <w:r>
+              <w:rPr>
+                <w:rFonts w:ascii="Times New Roman" w:hAnsi="Times New Roman" w:cs="Times New Roman"/>
+                <w:sz w:val="28"/>
+                <w:szCs w:val="28"/>
+                <w:lang w:val="en-GB"/>
+              </w:rPr>
+              <w:br/>
+            </w:r>
+            <w:proofErr w:type="spellStart"/>
+            <w:r>
+              <w:rPr>
+                <w:rFonts w:ascii="Times New Roman" w:hAnsi="Times New Roman" w:cs="Times New Roman"/>
+                <w:sz w:val="28"/>
+                <w:szCs w:val="28"/>
+                <w:lang w:val="en-GB"/>
+              </w:rPr>
+              <w:t>alle</w:t>
+            </w:r>
+            <w:proofErr w:type="spellEnd"/>
+            <w:r>
+              <w:rPr>
+                <w:rFonts w:ascii="Times New Roman" w:hAnsi="Times New Roman" w:cs="Times New Roman"/>
+                <w:sz w:val="28"/>
+                <w:szCs w:val="28"/>
+                <w:lang w:val="en-GB"/>
+              </w:rPr>
+              <w:t xml:space="preserve"> Seiten =&gt; Content not migrated</w:t>
+            </w:r>
           </w:p>
         </w:tc>
       </w:tr>
@@ -1212,6 +1372,7 @@
                 <w:rFonts w:ascii="Times New Roman" w:hAnsi="Times New Roman" w:cs="Times New Roman"/>
                 <w:sz w:val="28"/>
                 <w:szCs w:val="28"/>
+                <w:lang w:val="en-GB"/>
               </w:rPr>
             </w:pPr>
           </w:p>
@@ -1227,8 +1388,18 @@
                 <w:rFonts w:ascii="Times New Roman" w:hAnsi="Times New Roman" w:cs="Times New Roman"/>
                 <w:sz w:val="28"/>
                 <w:szCs w:val="28"/>
-              </w:rPr>
-            </w:pPr>
+                <w:lang w:val="en-GB"/>
+              </w:rPr>
+            </w:pPr>
+            <w:r>
+              <w:rPr>
+                <w:rFonts w:ascii="Times New Roman" w:hAnsi="Times New Roman" w:cs="Times New Roman"/>
+                <w:sz w:val="28"/>
+                <w:szCs w:val="28"/>
+                <w:lang w:val="en-GB"/>
+              </w:rPr>
+              <w:t>30</w:t>
+            </w:r>
           </w:p>
         </w:tc>
         <w:tc>
@@ -1244,6 +1415,58 @@
                 <w:szCs w:val="28"/>
               </w:rPr>
             </w:pPr>
+            <w:r>
+              <w:rPr>
+                <w:rFonts w:ascii="Times New Roman" w:hAnsi="Times New Roman" w:cs="Times New Roman"/>
+                <w:sz w:val="28"/>
+                <w:szCs w:val="28"/>
+              </w:rPr>
+              <w:t xml:space="preserve">Database Studio basiert auf </w:t>
+            </w:r>
+            <w:proofErr w:type="spellStart"/>
+            <w:r>
+              <w:rPr>
+                <w:rFonts w:ascii="Times New Roman" w:hAnsi="Times New Roman" w:cs="Times New Roman"/>
+                <w:sz w:val="28"/>
+                <w:szCs w:val="28"/>
+              </w:rPr>
+              <w:t>E</w:t>
+            </w:r>
+            <w:r>
+              <w:rPr>
+                <w:rFonts w:ascii="Times New Roman" w:hAnsi="Times New Roman" w:cs="Times New Roman"/>
+                <w:sz w:val="28"/>
+                <w:szCs w:val="28"/>
+              </w:rPr>
+              <w:t>clipse</w:t>
+            </w:r>
+            <w:proofErr w:type="spellEnd"/>
+            <w:r>
+              <w:rPr>
+                <w:rFonts w:ascii="Times New Roman" w:hAnsi="Times New Roman" w:cs="Times New Roman"/>
+                <w:sz w:val="28"/>
+                <w:szCs w:val="28"/>
+              </w:rPr>
+              <w:t xml:space="preserve"> und nutzt die JDBC </w:t>
+            </w:r>
+            <w:proofErr w:type="gramStart"/>
+            <w:r>
+              <w:rPr>
+                <w:rFonts w:ascii="Times New Roman" w:hAnsi="Times New Roman" w:cs="Times New Roman"/>
+                <w:sz w:val="28"/>
+                <w:szCs w:val="28"/>
+              </w:rPr>
+              <w:t>Schnittstelle</w:t>
+            </w:r>
+            <w:proofErr w:type="gramEnd"/>
+            <w:r>
+              <w:rPr>
+                <w:rFonts w:ascii="Times New Roman" w:hAnsi="Times New Roman" w:cs="Times New Roman"/>
+                <w:sz w:val="28"/>
+                <w:szCs w:val="28"/>
+              </w:rPr>
+              <w:t xml:space="preserve"> welche sich immer mit einem X-Server verbindet.</w:t>
+            </w:r>
           </w:p>
         </w:tc>
       </w:tr>
@@ -1276,6 +1499,14 @@
                 <w:szCs w:val="28"/>
               </w:rPr>
             </w:pPr>
+            <w:r>
+              <w:rPr>
+                <w:rFonts w:ascii="Times New Roman" w:hAnsi="Times New Roman" w:cs="Times New Roman"/>
+                <w:sz w:val="28"/>
+                <w:szCs w:val="28"/>
+              </w:rPr>
+              <w:t>37</w:t>
+            </w:r>
           </w:p>
         </w:tc>
         <w:tc>
@@ -1291,6 +1522,24 @@
                 <w:szCs w:val="28"/>
               </w:rPr>
             </w:pPr>
+            <w:proofErr w:type="spellStart"/>
+            <w:r>
+              <w:rPr>
+                <w:rFonts w:ascii="Times New Roman" w:hAnsi="Times New Roman" w:cs="Times New Roman"/>
+                <w:sz w:val="28"/>
+                <w:szCs w:val="28"/>
+              </w:rPr>
+              <w:t>dbmcli</w:t>
+            </w:r>
+            <w:proofErr w:type="spellEnd"/>
+            <w:r>
+              <w:rPr>
+                <w:rFonts w:ascii="Times New Roman" w:hAnsi="Times New Roman" w:cs="Times New Roman"/>
+                <w:sz w:val="28"/>
+                <w:szCs w:val="28"/>
+              </w:rPr>
+              <w:t xml:space="preserve"> (COMMAND LINE INTERFACE)</w:t>
+            </w:r>
           </w:p>
         </w:tc>
       </w:tr>
@@ -1323,6 +1572,14 @@
                 <w:szCs w:val="28"/>
               </w:rPr>
             </w:pPr>
+            <w:r>
+              <w:rPr>
+                <w:rFonts w:ascii="Times New Roman" w:hAnsi="Times New Roman" w:cs="Times New Roman"/>
+                <w:sz w:val="28"/>
+                <w:szCs w:val="28"/>
+              </w:rPr>
+              <w:t>47</w:t>
+            </w:r>
           </w:p>
         </w:tc>
         <w:tc>
@@ -1338,6 +1595,31 @@
                 <w:szCs w:val="28"/>
               </w:rPr>
             </w:pPr>
+            <w:r>
+              <w:rPr>
+                <w:rFonts w:ascii="Times New Roman" w:hAnsi="Times New Roman" w:cs="Times New Roman"/>
+                <w:sz w:val="28"/>
+                <w:szCs w:val="28"/>
+              </w:rPr>
+              <w:t>LOADER</w:t>
+            </w:r>
+          </w:p>
+          <w:p>
+            <w:pPr>
+              <w:rPr>
+                <w:rFonts w:ascii="Times New Roman" w:hAnsi="Times New Roman" w:cs="Times New Roman"/>
+                <w:sz w:val="28"/>
+                <w:szCs w:val="28"/>
+              </w:rPr>
+            </w:pPr>
+            <w:r>
+              <w:rPr>
+                <w:rFonts w:ascii="Times New Roman" w:hAnsi="Times New Roman" w:cs="Times New Roman"/>
+                <w:sz w:val="28"/>
+                <w:szCs w:val="28"/>
+              </w:rPr>
+              <w:t>Daten aus und in Datenbanken ex-/importieren</w:t>
+            </w:r>
           </w:p>
         </w:tc>
       </w:tr>
@@ -1432,6 +1714,98 @@
                 <w:szCs w:val="28"/>
               </w:rPr>
             </w:pPr>
+            <w:r>
+              <w:rPr>
+                <w:rFonts w:ascii="Times New Roman" w:hAnsi="Times New Roman" w:cs="Times New Roman"/>
+                <w:sz w:val="28"/>
+                <w:szCs w:val="28"/>
+              </w:rPr>
+              <w:t>Benutzerkonzept</w:t>
+            </w:r>
+          </w:p>
+          <w:p>
+            <w:pPr>
+              <w:autoSpaceDE w:val="0"/>
+              <w:autoSpaceDN w:val="0"/>
+              <w:adjustRightInd w:val="0"/>
+              <w:rPr>
+                <w:rFonts w:ascii="LinotypeSyntaxSerif-Rg" w:hAnsi="LinotypeSyntaxSerif-Rg" w:cs="LinotypeSyntaxSerif-Rg"/>
+                <w:sz w:val="19"/>
+                <w:szCs w:val="19"/>
+              </w:rPr>
+            </w:pPr>
+            <w:r>
+              <w:rPr>
+                <w:rFonts w:ascii="LinotypeSyntaxSerif-Rg" w:hAnsi="LinotypeSyntaxSerif-Rg" w:cs="LinotypeSyntaxSerif-Rg"/>
+                <w:sz w:val="19"/>
+                <w:szCs w:val="19"/>
+              </w:rPr>
+              <w:t xml:space="preserve">Jede </w:t>
+            </w:r>
+            <w:proofErr w:type="spellStart"/>
+            <w:r>
+              <w:rPr>
+                <w:rFonts w:ascii="LinotypeSyntaxSerif-Rg" w:hAnsi="LinotypeSyntaxSerif-Rg" w:cs="LinotypeSyntaxSerif-Rg"/>
+                <w:sz w:val="19"/>
+                <w:szCs w:val="19"/>
+              </w:rPr>
+              <w:t>MaxDB</w:t>
+            </w:r>
+            <w:proofErr w:type="spellEnd"/>
+            <w:r>
+              <w:rPr>
+                <w:rFonts w:ascii="LinotypeSyntaxSerif-Rg" w:hAnsi="LinotypeSyntaxSerif-Rg" w:cs="LinotypeSyntaxSerif-Rg"/>
+                <w:sz w:val="19"/>
+                <w:szCs w:val="19"/>
+              </w:rPr>
+              <w:t>-Instanz verfügt über genau einen Datenbank-Systemadministrator</w:t>
+            </w:r>
+          </w:p>
+          <w:p>
+            <w:pPr>
+              <w:rPr>
+                <w:rFonts w:ascii="Times New Roman" w:hAnsi="Times New Roman" w:cs="Times New Roman"/>
+                <w:sz w:val="28"/>
+                <w:szCs w:val="28"/>
+              </w:rPr>
+            </w:pPr>
+            <w:r>
+              <w:rPr>
+                <w:rFonts w:ascii="LinotypeSyntaxSerif-Rg" w:hAnsi="LinotypeSyntaxSerif-Rg" w:cs="LinotypeSyntaxSerif-Rg"/>
+                <w:sz w:val="19"/>
+                <w:szCs w:val="19"/>
+              </w:rPr>
+              <w:t>(SYSDBA).</w:t>
+            </w:r>
+          </w:p>
+          <w:p>
+            <w:pPr>
+              <w:rPr>
+                <w:rFonts w:ascii="LinotypeSyntaxSerif-Rg" w:hAnsi="LinotypeSyntaxSerif-Rg" w:cs="LinotypeSyntaxSerif-Rg"/>
+                <w:sz w:val="19"/>
+                <w:szCs w:val="19"/>
+                <w:lang w:val="en-GB"/>
+              </w:rPr>
+            </w:pPr>
+            <w:r>
+              <w:rPr>
+                <w:rFonts w:ascii="LinotypeSyntaxSerif-Rg" w:hAnsi="LinotypeSyntaxSerif-Rg" w:cs="LinotypeSyntaxSerif-Rg"/>
+                <w:sz w:val="19"/>
+                <w:szCs w:val="19"/>
+                <w:lang w:val="en-GB"/>
+              </w:rPr>
+              <w:t>Database Manager Operators (DBM Operator)</w:t>
+            </w:r>
+          </w:p>
+          <w:p>
+            <w:pPr>
+              <w:rPr>
+                <w:rFonts w:ascii="Times New Roman" w:hAnsi="Times New Roman" w:cs="Times New Roman"/>
+                <w:sz w:val="28"/>
+                <w:szCs w:val="28"/>
+                <w:lang w:val="en-GB"/>
+              </w:rPr>
+            </w:pPr>
           </w:p>
         </w:tc>
       </w:tr>
@@ -1447,6 +1821,7 @@
                 <w:rFonts w:ascii="Times New Roman" w:hAnsi="Times New Roman" w:cs="Times New Roman"/>
                 <w:sz w:val="28"/>
                 <w:szCs w:val="28"/>
+                <w:lang w:val="en-GB"/>
               </w:rPr>
             </w:pPr>
           </w:p>
@@ -1462,6 +1837,7 @@
                 <w:rFonts w:ascii="Times New Roman" w:hAnsi="Times New Roman" w:cs="Times New Roman"/>
                 <w:sz w:val="28"/>
                 <w:szCs w:val="28"/>
+                <w:lang w:val="en-GB"/>
               </w:rPr>
             </w:pPr>
           </w:p>
@@ -1477,6 +1853,7 @@
                 <w:rFonts w:ascii="Times New Roman" w:hAnsi="Times New Roman" w:cs="Times New Roman"/>
                 <w:sz w:val="28"/>
                 <w:szCs w:val="28"/>
+                <w:lang w:val="en-GB"/>
               </w:rPr>
             </w:pPr>
           </w:p>
@@ -1494,6 +1871,7 @@
                 <w:rFonts w:ascii="Times New Roman" w:hAnsi="Times New Roman" w:cs="Times New Roman"/>
                 <w:sz w:val="28"/>
                 <w:szCs w:val="28"/>
+                <w:lang w:val="en-GB"/>
               </w:rPr>
             </w:pPr>
           </w:p>
@@ -1509,8 +1887,18 @@
                 <w:rFonts w:ascii="Times New Roman" w:hAnsi="Times New Roman" w:cs="Times New Roman"/>
                 <w:sz w:val="28"/>
                 <w:szCs w:val="28"/>
-              </w:rPr>
-            </w:pPr>
+                <w:lang w:val="en-GB"/>
+              </w:rPr>
+            </w:pPr>
+            <w:r>
+              <w:rPr>
+                <w:rFonts w:ascii="Times New Roman" w:hAnsi="Times New Roman" w:cs="Times New Roman"/>
+                <w:sz w:val="28"/>
+                <w:szCs w:val="28"/>
+                <w:lang w:val="en-GB"/>
+              </w:rPr>
+              <w:t>93</w:t>
+            </w:r>
           </w:p>
         </w:tc>
         <w:tc>
@@ -1524,8 +1912,20 @@
                 <w:rFonts w:ascii="Times New Roman" w:hAnsi="Times New Roman" w:cs="Times New Roman"/>
                 <w:sz w:val="28"/>
                 <w:szCs w:val="28"/>
-              </w:rPr>
-            </w:pPr>
+                <w:lang w:val="en-GB"/>
+              </w:rPr>
+            </w:pPr>
+            <w:proofErr w:type="spellStart"/>
+            <w:r>
+              <w:rPr>
+                <w:rFonts w:ascii="Times New Roman" w:hAnsi="Times New Roman" w:cs="Times New Roman"/>
+                <w:sz w:val="28"/>
+                <w:szCs w:val="28"/>
+                <w:lang w:val="en-GB"/>
+              </w:rPr>
+              <w:t>Betriebszustände</w:t>
+            </w:r>
+            <w:proofErr w:type="spellEnd"/>
           </w:p>
         </w:tc>
       </w:tr>
@@ -1541,6 +1941,7 @@
                 <w:rFonts w:ascii="Times New Roman" w:hAnsi="Times New Roman" w:cs="Times New Roman"/>
                 <w:sz w:val="28"/>
                 <w:szCs w:val="28"/>
+                <w:lang w:val="en-GB"/>
               </w:rPr>
             </w:pPr>
           </w:p>
@@ -1556,8 +1957,18 @@
                 <w:rFonts w:ascii="Times New Roman" w:hAnsi="Times New Roman" w:cs="Times New Roman"/>
                 <w:sz w:val="28"/>
                 <w:szCs w:val="28"/>
-              </w:rPr>
-            </w:pPr>
+                <w:lang w:val="en-GB"/>
+              </w:rPr>
+            </w:pPr>
+            <w:r>
+              <w:rPr>
+                <w:rFonts w:ascii="Times New Roman" w:hAnsi="Times New Roman" w:cs="Times New Roman"/>
+                <w:sz w:val="28"/>
+                <w:szCs w:val="28"/>
+                <w:lang w:val="en-GB"/>
+              </w:rPr>
+              <w:t>94</w:t>
+            </w:r>
           </w:p>
         </w:tc>
         <w:tc>
@@ -1571,8 +1982,18 @@
                 <w:rFonts w:ascii="Times New Roman" w:hAnsi="Times New Roman" w:cs="Times New Roman"/>
                 <w:sz w:val="28"/>
                 <w:szCs w:val="28"/>
-              </w:rPr>
-            </w:pPr>
+                <w:lang w:val="en-GB"/>
+              </w:rPr>
+            </w:pPr>
+            <w:r>
+              <w:rPr>
+                <w:rFonts w:ascii="Times New Roman" w:hAnsi="Times New Roman" w:cs="Times New Roman"/>
+                <w:sz w:val="28"/>
+                <w:szCs w:val="28"/>
+                <w:lang w:val="en-GB"/>
+              </w:rPr>
+              <w:t>DB Parameter</w:t>
+            </w:r>
           </w:p>
         </w:tc>
       </w:tr>
@@ -1588,6 +2009,7 @@
                 <w:rFonts w:ascii="Times New Roman" w:hAnsi="Times New Roman" w:cs="Times New Roman"/>
                 <w:sz w:val="28"/>
                 <w:szCs w:val="28"/>
+                <w:lang w:val="en-GB"/>
               </w:rPr>
             </w:pPr>
           </w:p>
@@ -1603,8 +2025,18 @@
                 <w:rFonts w:ascii="Times New Roman" w:hAnsi="Times New Roman" w:cs="Times New Roman"/>
                 <w:sz w:val="28"/>
                 <w:szCs w:val="28"/>
-              </w:rPr>
-            </w:pPr>
+                <w:lang w:val="en-GB"/>
+              </w:rPr>
+            </w:pPr>
+            <w:r>
+              <w:rPr>
+                <w:rFonts w:ascii="Times New Roman" w:hAnsi="Times New Roman" w:cs="Times New Roman"/>
+                <w:sz w:val="28"/>
+                <w:szCs w:val="28"/>
+                <w:lang w:val="en-GB"/>
+              </w:rPr>
+              <w:t>96</w:t>
+            </w:r>
           </w:p>
         </w:tc>
         <w:tc>
@@ -1618,8 +2050,20 @@
                 <w:rFonts w:ascii="Times New Roman" w:hAnsi="Times New Roman" w:cs="Times New Roman"/>
                 <w:sz w:val="28"/>
                 <w:szCs w:val="28"/>
-              </w:rPr>
-            </w:pPr>
+                <w:lang w:val="en-GB"/>
+              </w:rPr>
+            </w:pPr>
+            <w:proofErr w:type="spellStart"/>
+            <w:r>
+              <w:rPr>
+                <w:rFonts w:ascii="Times New Roman" w:hAnsi="Times New Roman" w:cs="Times New Roman"/>
+                <w:sz w:val="28"/>
+                <w:szCs w:val="28"/>
+                <w:lang w:val="en-GB"/>
+              </w:rPr>
+              <w:t>Konfigurationsdateien</w:t>
+            </w:r>
+            <w:proofErr w:type="spellEnd"/>
           </w:p>
         </w:tc>
       </w:tr>
@@ -1635,6 +2079,7 @@
                 <w:rFonts w:ascii="Times New Roman" w:hAnsi="Times New Roman" w:cs="Times New Roman"/>
                 <w:sz w:val="28"/>
                 <w:szCs w:val="28"/>
+                <w:lang w:val="en-GB"/>
               </w:rPr>
             </w:pPr>
           </w:p>
@@ -1650,6 +2095,7 @@
                 <w:rFonts w:ascii="Times New Roman" w:hAnsi="Times New Roman" w:cs="Times New Roman"/>
                 <w:sz w:val="28"/>
                 <w:szCs w:val="28"/>
+                <w:lang w:val="en-GB"/>
               </w:rPr>
             </w:pPr>
           </w:p>
@@ -1665,6 +2111,7 @@
                 <w:rFonts w:ascii="Times New Roman" w:hAnsi="Times New Roman" w:cs="Times New Roman"/>
                 <w:sz w:val="28"/>
                 <w:szCs w:val="28"/>
+                <w:lang w:val="en-GB"/>
               </w:rPr>
             </w:pPr>
           </w:p>
@@ -1682,6 +2129,7 @@
                 <w:rFonts w:ascii="Times New Roman" w:hAnsi="Times New Roman" w:cs="Times New Roman"/>
                 <w:sz w:val="28"/>
                 <w:szCs w:val="28"/>
+                <w:lang w:val="en-GB"/>
               </w:rPr>
             </w:pPr>
           </w:p>
@@ -1697,6 +2145,7 @@
                 <w:rFonts w:ascii="Times New Roman" w:hAnsi="Times New Roman" w:cs="Times New Roman"/>
                 <w:sz w:val="28"/>
                 <w:szCs w:val="28"/>
+                <w:lang w:val="en-GB"/>
               </w:rPr>
             </w:pPr>
           </w:p>
@@ -1712,6 +2161,7 @@
                 <w:rFonts w:ascii="Times New Roman" w:hAnsi="Times New Roman" w:cs="Times New Roman"/>
                 <w:sz w:val="28"/>
                 <w:szCs w:val="28"/>
+                <w:lang w:val="en-GB"/>
               </w:rPr>
             </w:pPr>
           </w:p>
@@ -1729,6 +2179,7 @@
                 <w:rFonts w:ascii="Times New Roman" w:hAnsi="Times New Roman" w:cs="Times New Roman"/>
                 <w:sz w:val="28"/>
                 <w:szCs w:val="28"/>
+                <w:lang w:val="en-GB"/>
               </w:rPr>
             </w:pPr>
           </w:p>
@@ -1744,6 +2195,7 @@
                 <w:rFonts w:ascii="Times New Roman" w:hAnsi="Times New Roman" w:cs="Times New Roman"/>
                 <w:sz w:val="28"/>
                 <w:szCs w:val="28"/>
+                <w:lang w:val="en-GB"/>
               </w:rPr>
             </w:pPr>
           </w:p>
@@ -1759,6 +2211,7 @@
                 <w:rFonts w:ascii="Times New Roman" w:hAnsi="Times New Roman" w:cs="Times New Roman"/>
                 <w:sz w:val="28"/>
                 <w:szCs w:val="28"/>
+                <w:lang w:val="en-GB"/>
               </w:rPr>
             </w:pPr>
           </w:p>
@@ -1776,6 +2229,7 @@
                 <w:rFonts w:ascii="Times New Roman" w:hAnsi="Times New Roman" w:cs="Times New Roman"/>
                 <w:sz w:val="28"/>
                 <w:szCs w:val="28"/>
+                <w:lang w:val="en-GB"/>
               </w:rPr>
             </w:pPr>
           </w:p>
@@ -1791,6 +2245,7 @@
                 <w:rFonts w:ascii="Times New Roman" w:hAnsi="Times New Roman" w:cs="Times New Roman"/>
                 <w:sz w:val="28"/>
                 <w:szCs w:val="28"/>
+                <w:lang w:val="en-GB"/>
               </w:rPr>
             </w:pPr>
           </w:p>
@@ -1806,6 +2261,7 @@
                 <w:rFonts w:ascii="Times New Roman" w:hAnsi="Times New Roman" w:cs="Times New Roman"/>
                 <w:sz w:val="28"/>
                 <w:szCs w:val="28"/>
+                <w:lang w:val="en-GB"/>
               </w:rPr>
             </w:pPr>
           </w:p>
@@ -1823,6 +2279,7 @@
                 <w:rFonts w:ascii="Times New Roman" w:hAnsi="Times New Roman" w:cs="Times New Roman"/>
                 <w:sz w:val="28"/>
                 <w:szCs w:val="28"/>
+                <w:lang w:val="en-GB"/>
               </w:rPr>
             </w:pPr>
           </w:p>
@@ -1838,6 +2295,7 @@
                 <w:rFonts w:ascii="Times New Roman" w:hAnsi="Times New Roman" w:cs="Times New Roman"/>
                 <w:sz w:val="28"/>
                 <w:szCs w:val="28"/>
+                <w:lang w:val="en-GB"/>
               </w:rPr>
             </w:pPr>
           </w:p>
@@ -1853,6 +2311,7 @@
                 <w:rFonts w:ascii="Times New Roman" w:hAnsi="Times New Roman" w:cs="Times New Roman"/>
                 <w:sz w:val="28"/>
                 <w:szCs w:val="28"/>
+                <w:lang w:val="en-GB"/>
               </w:rPr>
             </w:pPr>
           </w:p>
@@ -1870,6 +2329,7 @@
                 <w:rFonts w:ascii="Times New Roman" w:hAnsi="Times New Roman" w:cs="Times New Roman"/>
                 <w:sz w:val="28"/>
                 <w:szCs w:val="28"/>
+                <w:lang w:val="en-GB"/>
               </w:rPr>
             </w:pPr>
           </w:p>
@@ -1885,6 +2345,7 @@
                 <w:rFonts w:ascii="Times New Roman" w:hAnsi="Times New Roman" w:cs="Times New Roman"/>
                 <w:sz w:val="28"/>
                 <w:szCs w:val="28"/>
+                <w:lang w:val="en-GB"/>
               </w:rPr>
             </w:pPr>
           </w:p>
@@ -1900,6 +2361,7 @@
                 <w:rFonts w:ascii="Times New Roman" w:hAnsi="Times New Roman" w:cs="Times New Roman"/>
                 <w:sz w:val="28"/>
                 <w:szCs w:val="28"/>
+                <w:lang w:val="en-GB"/>
               </w:rPr>
             </w:pPr>
           </w:p>
@@ -1912,6 +2374,7 @@
           <w:rFonts w:ascii="Times New Roman" w:hAnsi="Times New Roman" w:cs="Times New Roman"/>
           <w:sz w:val="28"/>
           <w:szCs w:val="28"/>
+          <w:lang w:val="en-GB"/>
         </w:rPr>
       </w:pPr>
     </w:p>
@@ -1919,6 +2382,7 @@
       <w:pPr>
         <w:rPr>
           <w:rFonts w:hint="eastAsia"/>
+          <w:lang w:val="en-GB"/>
         </w:rPr>
       </w:pPr>
     </w:p>
@@ -1934,7 +2398,7 @@
 </file>
 
 <file path=word/endnotes.xml><?xml version="1.0" encoding="utf-8"?>
-<w:endnotes xmlns:wpc="http://schemas.microsoft.com/office/word/2010/wordprocessingCanvas" xmlns:cx="http://schemas.microsoft.com/office/drawing/2014/chartex" xmlns:cx1="http://schemas.microsoft.com/office/drawing/2015/9/8/chartex" xmlns:cx2="http://schemas.microsoft.com/office/drawing/2015/10/21/chartex" xmlns:cx3="http://schemas.microsoft.com/office/drawing/2016/5/9/chartex" xmlns:cx4="http://schemas.microsoft.com/office/drawing/2016/5/10/chartex" xmlns:cx5="http://schemas.microsoft.com/office/drawing/2016/5/11/chartex" xmlns:cx6="http://schemas.microsoft.com/office/drawing/2016/5/12/chartex" xmlns:cx7="http://schemas.microsoft.com/office/drawing/2016/5/13/chartex" xmlns:cx8="http://schemas.microsoft.com/office/drawing/2016/5/14/chartex" xmlns:mc="http://schemas.openxmlformats.org/markup-compatibility/2006" xmlns:aink="http://schemas.microsoft.com/office/drawing/2016/ink" xmlns:am3d="http://schemas.microsoft.com/office/drawing/2017/model3d" xmlns:o="urn:schemas-microsoft-com:office:office" xmlns:r="http://schemas.openxmlformats.org/officeDocument/2006/relationships" xmlns:m="http://schemas.openxmlformats.org/officeDocument/2006/math" xmlns:v="urn:schemas-microsoft-com:vml" xmlns:wp14="http://schemas.microsoft.com/office/word/2010/wordprocessingDrawing" xmlns:wp="http://schemas.openxmlformats.org/drawingml/2006/wordprocessingDrawing" xmlns:w10="urn:schemas-microsoft-com:office:word" xmlns:w="http://schemas.openxmlformats.org/wordprocessingml/2006/main" xmlns:w14="http://schemas.microsoft.com/office/word/2010/wordml" xmlns:w15="http://schemas.microsoft.com/office/word/2012/wordml" xmlns:w16cid="http://schemas.microsoft.com/office/word/2016/wordml/cid" xmlns:w16se="http://schemas.microsoft.com/office/word/2015/wordml/symex" xmlns:wpg="http://schemas.microsoft.com/office/word/2010/wordprocessingGroup" xmlns:wpi="http://schemas.microsoft.com/office/word/2010/wordprocessingInk" xmlns:wne="http://schemas.microsoft.com/office/word/2006/wordml" xmlns:wps="http://schemas.microsoft.com/office/word/2010/wordprocessingShape" mc:Ignorable="w14 w15 w16se w16cid wp14">
+<w:endnotes xmlns:wpc="http://schemas.microsoft.com/office/word/2010/wordprocessingCanvas" xmlns:cx="http://schemas.microsoft.com/office/drawing/2014/chartex" xmlns:cx1="http://schemas.microsoft.com/office/drawing/2015/9/8/chartex" xmlns:cx2="http://schemas.microsoft.com/office/drawing/2015/10/21/chartex" xmlns:cx3="http://schemas.microsoft.com/office/drawing/2016/5/9/chartex" xmlns:cx4="http://schemas.microsoft.com/office/drawing/2016/5/10/chartex" xmlns:cx5="http://schemas.microsoft.com/office/drawing/2016/5/11/chartex" xmlns:cx6="http://schemas.microsoft.com/office/drawing/2016/5/12/chartex" xmlns:cx7="http://schemas.microsoft.com/office/drawing/2016/5/13/chartex" xmlns:cx8="http://schemas.microsoft.com/office/drawing/2016/5/14/chartex" xmlns:mc="http://schemas.openxmlformats.org/markup-compatibility/2006" xmlns:aink="http://schemas.microsoft.com/office/drawing/2016/ink" xmlns:am3d="http://schemas.microsoft.com/office/drawing/2017/model3d" xmlns:o="urn:schemas-microsoft-com:office:office" xmlns:r="http://schemas.openxmlformats.org/officeDocument/2006/relationships" xmlns:m="http://schemas.openxmlformats.org/officeDocument/2006/math" xmlns:v="urn:schemas-microsoft-com:vml" xmlns:wp14="http://schemas.microsoft.com/office/word/2010/wordprocessingDrawing" xmlns:wp="http://schemas.openxmlformats.org/drawingml/2006/wordprocessingDrawing" xmlns:w10="urn:schemas-microsoft-com:office:word" xmlns:w="http://schemas.openxmlformats.org/wordprocessingml/2006/main" xmlns:w14="http://schemas.microsoft.com/office/word/2010/wordml" xmlns:w15="http://schemas.microsoft.com/office/word/2012/wordml" xmlns:w16cex="http://schemas.microsoft.com/office/word/2018/wordml/cex" xmlns:w16cid="http://schemas.microsoft.com/office/word/2016/wordml/cid" xmlns:w16="http://schemas.microsoft.com/office/word/2018/wordml" xmlns:w16se="http://schemas.microsoft.com/office/word/2015/wordml/symex" xmlns:wpg="http://schemas.microsoft.com/office/word/2010/wordprocessingGroup" xmlns:wpi="http://schemas.microsoft.com/office/word/2010/wordprocessingInk" xmlns:wne="http://schemas.microsoft.com/office/word/2006/wordml" xmlns:wps="http://schemas.microsoft.com/office/word/2010/wordprocessingShape" mc:Ignorable="w14 w15 w16se w16cid w16 w16cex wp14">
   <w:endnote w:type="separator" w:id="-1">
     <w:p>
       <w:pPr>
@@ -1963,7 +2427,7 @@
 </file>
 
 <file path=word/footnotes.xml><?xml version="1.0" encoding="utf-8"?>
-<w:footnotes xmlns:wpc="http://schemas.microsoft.com/office/word/2010/wordprocessingCanvas" xmlns:cx="http://schemas.microsoft.com/office/drawing/2014/chartex" xmlns:cx1="http://schemas.microsoft.com/office/drawing/2015/9/8/chartex" xmlns:cx2="http://schemas.microsoft.com/office/drawing/2015/10/21/chartex" xmlns:cx3="http://schemas.microsoft.com/office/drawing/2016/5/9/chartex" xmlns:cx4="http://schemas.microsoft.com/office/drawing/2016/5/10/chartex" xmlns:cx5="http://schemas.microsoft.com/office/drawing/2016/5/11/chartex" xmlns:cx6="http://schemas.microsoft.com/office/drawing/2016/5/12/chartex" xmlns:cx7="http://schemas.microsoft.com/office/drawing/2016/5/13/chartex" xmlns:cx8="http://schemas.microsoft.com/office/drawing/2016/5/14/chartex" xmlns:mc="http://schemas.openxmlformats.org/markup-compatibility/2006" xmlns:aink="http://schemas.microsoft.com/office/drawing/2016/ink" xmlns:am3d="http://schemas.microsoft.com/office/drawing/2017/model3d" xmlns:o="urn:schemas-microsoft-com:office:office" xmlns:r="http://schemas.openxmlformats.org/officeDocument/2006/relationships" xmlns:m="http://schemas.openxmlformats.org/officeDocument/2006/math" xmlns:v="urn:schemas-microsoft-com:vml" xmlns:wp14="http://schemas.microsoft.com/office/word/2010/wordprocessingDrawing" xmlns:wp="http://schemas.openxmlformats.org/drawingml/2006/wordprocessingDrawing" xmlns:w10="urn:schemas-microsoft-com:office:word" xmlns:w="http://schemas.openxmlformats.org/wordprocessingml/2006/main" xmlns:w14="http://schemas.microsoft.com/office/word/2010/wordml" xmlns:w15="http://schemas.microsoft.com/office/word/2012/wordml" xmlns:w16cid="http://schemas.microsoft.com/office/word/2016/wordml/cid" xmlns:w16se="http://schemas.microsoft.com/office/word/2015/wordml/symex" xmlns:wpg="http://schemas.microsoft.com/office/word/2010/wordprocessingGroup" xmlns:wpi="http://schemas.microsoft.com/office/word/2010/wordprocessingInk" xmlns:wne="http://schemas.microsoft.com/office/word/2006/wordml" xmlns:wps="http://schemas.microsoft.com/office/word/2010/wordprocessingShape" mc:Ignorable="w14 w15 w16se w16cid wp14">
+<w:footnotes xmlns:wpc="http://schemas.microsoft.com/office/word/2010/wordprocessingCanvas" xmlns:cx="http://schemas.microsoft.com/office/drawing/2014/chartex" xmlns:cx1="http://schemas.microsoft.com/office/drawing/2015/9/8/chartex" xmlns:cx2="http://schemas.microsoft.com/office/drawing/2015/10/21/chartex" xmlns:cx3="http://schemas.microsoft.com/office/drawing/2016/5/9/chartex" xmlns:cx4="http://schemas.microsoft.com/office/drawing/2016/5/10/chartex" xmlns:cx5="http://schemas.microsoft.com/office/drawing/2016/5/11/chartex" xmlns:cx6="http://schemas.microsoft.com/office/drawing/2016/5/12/chartex" xmlns:cx7="http://schemas.microsoft.com/office/drawing/2016/5/13/chartex" xmlns:cx8="http://schemas.microsoft.com/office/drawing/2016/5/14/chartex" xmlns:mc="http://schemas.openxmlformats.org/markup-compatibility/2006" xmlns:aink="http://schemas.microsoft.com/office/drawing/2016/ink" xmlns:am3d="http://schemas.microsoft.com/office/drawing/2017/model3d" xmlns:o="urn:schemas-microsoft-com:office:office" xmlns:r="http://schemas.openxmlformats.org/officeDocument/2006/relationships" xmlns:m="http://schemas.openxmlformats.org/officeDocument/2006/math" xmlns:v="urn:schemas-microsoft-com:vml" xmlns:wp14="http://schemas.microsoft.com/office/word/2010/wordprocessingDrawing" xmlns:wp="http://schemas.openxmlformats.org/drawingml/2006/wordprocessingDrawing" xmlns:w10="urn:schemas-microsoft-com:office:word" xmlns:w="http://schemas.openxmlformats.org/wordprocessingml/2006/main" xmlns:w14="http://schemas.microsoft.com/office/word/2010/wordml" xmlns:w15="http://schemas.microsoft.com/office/word/2012/wordml" xmlns:w16cex="http://schemas.microsoft.com/office/word/2018/wordml/cex" xmlns:w16cid="http://schemas.microsoft.com/office/word/2016/wordml/cid" xmlns:w16="http://schemas.microsoft.com/office/word/2018/wordml" xmlns:w16se="http://schemas.microsoft.com/office/word/2015/wordml/symex" xmlns:wpg="http://schemas.microsoft.com/office/word/2010/wordprocessingGroup" xmlns:wpi="http://schemas.microsoft.com/office/word/2010/wordprocessingInk" xmlns:wne="http://schemas.microsoft.com/office/word/2006/wordml" xmlns:wps="http://schemas.microsoft.com/office/word/2010/wordprocessingShape" mc:Ignorable="w14 w15 w16se w16cid w16 w16cex wp14">
   <w:footnote w:type="separator" w:id="-1">
     <w:p>
       <w:pPr>
@@ -1992,7 +2456,7 @@
 </file>
 
 <file path=word/styles.xml><?xml version="1.0" encoding="utf-8"?>
-<w:styles xmlns:mc="http://schemas.openxmlformats.org/markup-compatibility/2006" xmlns:r="http://schemas.openxmlformats.org/officeDocument/2006/relationships" xmlns:w="http://schemas.openxmlformats.org/wordprocessingml/2006/main" xmlns:w14="http://schemas.microsoft.com/office/word/2010/wordml" xmlns:w15="http://schemas.microsoft.com/office/word/2012/wordml" xmlns:w16cid="http://schemas.microsoft.com/office/word/2016/wordml/cid" xmlns:w16se="http://schemas.microsoft.com/office/word/2015/wordml/symex" mc:Ignorable="w14 w15 w16se w16cid">
+<w:styles xmlns:mc="http://schemas.openxmlformats.org/markup-compatibility/2006" xmlns:r="http://schemas.openxmlformats.org/officeDocument/2006/relationships" xmlns:w="http://schemas.openxmlformats.org/wordprocessingml/2006/main" xmlns:w14="http://schemas.microsoft.com/office/word/2010/wordml" xmlns:w15="http://schemas.microsoft.com/office/word/2012/wordml" xmlns:w16cex="http://schemas.microsoft.com/office/word/2018/wordml/cex" xmlns:w16cid="http://schemas.microsoft.com/office/word/2016/wordml/cid" xmlns:w16="http://schemas.microsoft.com/office/word/2018/wordml" xmlns:w16se="http://schemas.microsoft.com/office/word/2015/wordml/symex" mc:Ignorable="w14 w15 w16se w16cid w16 w16cex">
   <w:docDefaults>
     <w:rPrDefault>
       <w:rPr>
@@ -2003,7 +2467,7 @@
     </w:rPrDefault>
     <w:pPrDefault/>
   </w:docDefaults>
-  <w:latentStyles w:defLockedState="0" w:defUIPriority="99" w:defSemiHidden="0" w:defUnhideWhenUsed="0" w:defQFormat="0" w:count="377">
+  <w:latentStyles w:defLockedState="0" w:defUIPriority="99" w:defSemiHidden="0" w:defUnhideWhenUsed="0" w:defQFormat="0" w:count="376">
     <w:lsdException w:name="Normal" w:uiPriority="0" w:qFormat="1"/>
     <w:lsdException w:name="heading 1" w:uiPriority="9" w:qFormat="1"/>
     <w:lsdException w:name="heading 2" w:semiHidden="1" w:uiPriority="9" w:unhideWhenUsed="1" w:qFormat="1"/>
@@ -2380,7 +2844,6 @@
     <w:lsdException w:name="Hashtag" w:semiHidden="1" w:unhideWhenUsed="1"/>
     <w:lsdException w:name="Unresolved Mention" w:semiHidden="1" w:unhideWhenUsed="1"/>
     <w:lsdException w:name="Smart Link" w:semiHidden="1" w:unhideWhenUsed="1"/>
-    <w:lsdException w:name="Smart Link Error" w:semiHidden="1" w:unhideWhenUsed="1"/>
   </w:latentStyles>
   <w:style w:type="paragraph" w:default="1" w:styleId="Standard">
     <w:name w:val="Normal"/>
